--- a/Week 1/Week1_DataStructuresAndAlgorithms_HandsOn.docx
+++ b/Week 1/Week1_DataStructuresAndAlgorithms_HandsOn.docx
@@ -874,7 +874,6 @@
         <w:t>}</w:t>
       </w:r>
     </w:p>
-    <w:p/>
     <w:p>
       <w:r>
         <w:t>Output:</w:t>
@@ -882,36 +881,43 @@
     </w:p>
     <w:p>
       <w:r>
-        <w:t>=== Linear Search ===</w:t>
-      </w:r>
-    </w:p>
-    <w:p>
-      <w:proofErr w:type="gramStart"/>
-      <w:r>
-        <w:t>Product(</w:t>
-      </w:r>
-      <w:proofErr w:type="gramEnd"/>
-      <w:r>
-        <w:t>ID=4, Name='Book', Category='Education')</w:t>
-      </w:r>
-    </w:p>
-    <w:p/>
-    <w:p>
-      <w:r>
-        <w:t>=== Binary Search ===</w:t>
-      </w:r>
-    </w:p>
-    <w:p>
-      <w:proofErr w:type="gramStart"/>
-      <w:r>
-        <w:t>Product(</w:t>
-      </w:r>
-      <w:proofErr w:type="gramEnd"/>
-      <w:r>
-        <w:t>ID=4, Name='Book', Category='Education')</w:t>
-      </w:r>
-    </w:p>
-    <w:p/>
+        <w:drawing>
+          <wp:inline distT="0" distB="0" distL="0" distR="0" wp14:anchorId="7935E387" wp14:editId="6CB95526">
+            <wp:extent cx="4389441" cy="1600200"/>
+            <wp:effectExtent l="0" t="0" r="0" b="0"/>
+            <wp:docPr id="406283909" name="Picture 1"/>
+            <wp:cNvGraphicFramePr>
+              <a:graphicFrameLocks xmlns:a="http://schemas.openxmlformats.org/drawingml/2006/main" noChangeAspect="1"/>
+            </wp:cNvGraphicFramePr>
+            <a:graphic xmlns:a="http://schemas.openxmlformats.org/drawingml/2006/main">
+              <a:graphicData uri="http://schemas.openxmlformats.org/drawingml/2006/picture">
+                <pic:pic xmlns:pic="http://schemas.openxmlformats.org/drawingml/2006/picture">
+                  <pic:nvPicPr>
+                    <pic:cNvPr id="406283909" name=""/>
+                    <pic:cNvPicPr/>
+                  </pic:nvPicPr>
+                  <pic:blipFill>
+                    <a:blip r:embed="rId4"/>
+                    <a:stretch>
+                      <a:fillRect/>
+                    </a:stretch>
+                  </pic:blipFill>
+                  <pic:spPr>
+                    <a:xfrm>
+                      <a:off x="0" y="0"/>
+                      <a:ext cx="4423260" cy="1612529"/>
+                    </a:xfrm>
+                    <a:prstGeom prst="rect">
+                      <a:avLst/>
+                    </a:prstGeom>
+                  </pic:spPr>
+                </pic:pic>
+              </a:graphicData>
+            </a:graphic>
+          </wp:inline>
+        </w:drawing>
+      </w:r>
+    </w:p>
     <w:p>
       <w:pPr>
         <w:rPr>
@@ -928,6 +934,7 @@
           <w:sz w:val="28"/>
           <w:szCs w:val="28"/>
         </w:rPr>
+        <w:lastRenderedPageBreak/>
         <w:t>Exercise 7: Financial Forecasting</w:t>
       </w:r>
     </w:p>
@@ -1542,11 +1549,20 @@
           <w:szCs w:val="28"/>
         </w:rPr>
       </w:pPr>
-      <w:r>
-        <w:rPr>
-          <w:sz w:val="28"/>
-          <w:szCs w:val="28"/>
-        </w:rPr>
+    </w:p>
+    <w:p>
+      <w:pPr>
+        <w:rPr>
+          <w:sz w:val="28"/>
+          <w:szCs w:val="28"/>
+        </w:rPr>
+      </w:pPr>
+      <w:r>
+        <w:rPr>
+          <w:sz w:val="28"/>
+          <w:szCs w:val="28"/>
+        </w:rPr>
+        <w:lastRenderedPageBreak/>
         <w:t>Output:</w:t>
       </w:r>
     </w:p>
@@ -1562,31 +1578,42 @@
           <w:sz w:val="28"/>
           <w:szCs w:val="28"/>
         </w:rPr>
-        <w:lastRenderedPageBreak/>
-        <w:t xml:space="preserve">Future Value after 5 years: </w:t>
-      </w:r>
-      <w:r>
-        <w:rPr>
-          <w:sz w:val="28"/>
-          <w:szCs w:val="28"/>
-        </w:rPr>
-        <w:t>₹</w:t>
-      </w:r>
-      <w:r>
-        <w:rPr>
-          <w:sz w:val="28"/>
-          <w:szCs w:val="28"/>
-        </w:rPr>
-        <w:t>12762.82</w:t>
-      </w:r>
-    </w:p>
-    <w:p>
-      <w:pPr>
-        <w:rPr>
-          <w:sz w:val="28"/>
-          <w:szCs w:val="28"/>
-        </w:rPr>
-      </w:pPr>
+        <w:drawing>
+          <wp:inline distT="0" distB="0" distL="0" distR="0" wp14:anchorId="6E9B1E03" wp14:editId="7E88B36F">
+            <wp:extent cx="5731510" cy="2073910"/>
+            <wp:effectExtent l="0" t="0" r="2540" b="2540"/>
+            <wp:docPr id="524963301" name="Picture 1"/>
+            <wp:cNvGraphicFramePr>
+              <a:graphicFrameLocks xmlns:a="http://schemas.openxmlformats.org/drawingml/2006/main" noChangeAspect="1"/>
+            </wp:cNvGraphicFramePr>
+            <a:graphic xmlns:a="http://schemas.openxmlformats.org/drawingml/2006/main">
+              <a:graphicData uri="http://schemas.openxmlformats.org/drawingml/2006/picture">
+                <pic:pic xmlns:pic="http://schemas.openxmlformats.org/drawingml/2006/picture">
+                  <pic:nvPicPr>
+                    <pic:cNvPr id="524963301" name=""/>
+                    <pic:cNvPicPr/>
+                  </pic:nvPicPr>
+                  <pic:blipFill>
+                    <a:blip r:embed="rId5"/>
+                    <a:stretch>
+                      <a:fillRect/>
+                    </a:stretch>
+                  </pic:blipFill>
+                  <pic:spPr>
+                    <a:xfrm>
+                      <a:off x="0" y="0"/>
+                      <a:ext cx="5731510" cy="2073910"/>
+                    </a:xfrm>
+                    <a:prstGeom prst="rect">
+                      <a:avLst/>
+                    </a:prstGeom>
+                  </pic:spPr>
+                </pic:pic>
+              </a:graphicData>
+            </a:graphic>
+          </wp:inline>
+        </w:drawing>
+      </w:r>
     </w:p>
     <w:sectPr>
       <w:pgSz w:w="11906" w:h="16838"/>
